--- a/20BCE308_20BCE250_20BCE281_20BCE298_Normalization.docx
+++ b/20BCE308_20BCE250_20BCE281_20BCE298_Normalization.docx
@@ -23,18 +23,6 @@
         </w:rPr>
         <w:t>DBMS Innovative Assignment</w:t>
       </w:r>
-    </w:p>
-    <w:p>
-      <w:pPr>
-        <w:jc w:val="center"/>
-        <w:rPr>
-          <w:b/>
-          <w:bCs/>
-          <w:sz w:val="44"/>
-          <w:szCs w:val="44"/>
-          <w:u w:val="single"/>
-        </w:rPr>
-      </w:pPr>
     </w:p>
     <w:p>
       <w:pPr>
@@ -1171,13 +1159,13 @@
       </w:rPr>
     </w:lvl>
   </w:abstractNum>
-  <w:num w:numId="1">
+  <w:num w:numId="1" w16cid:durableId="2052800575">
     <w:abstractNumId w:val="1"/>
   </w:num>
-  <w:num w:numId="2">
+  <w:num w:numId="2" w16cid:durableId="1507674567">
     <w:abstractNumId w:val="2"/>
   </w:num>
-  <w:num w:numId="3">
+  <w:num w:numId="3" w16cid:durableId="744765794">
     <w:abstractNumId w:val="0"/>
   </w:num>
 </w:numbering>
